--- a/docs/Sprint_Reports/Sprint_4.docx
+++ b/docs/Sprint_Reports/Sprint_4.docx
@@ -27,7 +27,7 @@
         <w:pStyle w:val="Heading2"/>
         <w:rPr/>
       </w:pPr>
-      <w:bookmarkStart w:colFirst="0" w:colLast="0" w:name="_55qdqaexuq8d" w:id="0"/>
+      <w:bookmarkStart w:colFirst="0" w:colLast="0" w:name="_heading=h.nerz64jq5qsh" w:id="0"/>
       <w:bookmarkEnd w:id="0"/>
       <w:r>
         <w:rPr>
@@ -47,7 +47,7 @@
             <wp:extent cx="3700463" cy="2777223"/>
             <wp:effectExtent b="0" l="0" r="0" t="0"/>
             <wp:wrapSquare wrapText="bothSides" distB="114300" distT="114300" distL="114300" distR="114300"/>
-            <wp:docPr id="1" name="image1.png"/>
+            <wp:docPr id="2" name="image1.png"/>
             <a:graphic>
               <a:graphicData uri="http://schemas.openxmlformats.org/drawingml/2006/picture">
                 <pic:pic>
@@ -56,7 +56,7 @@
                     <pic:cNvPicPr preferRelativeResize="0"/>
                   </pic:nvPicPr>
                   <pic:blipFill>
-                    <a:blip r:embed="rId6"/>
+                    <a:blip r:embed="rId7"/>
                     <a:srcRect b="0" l="0" r="0" t="0"/>
                     <a:stretch>
                       <a:fillRect/>
@@ -227,7 +227,7 @@
           <w:szCs w:val="40"/>
         </w:rPr>
       </w:pPr>
-      <w:bookmarkStart w:colFirst="0" w:colLast="0" w:name="_yml3xvtzwj7m" w:id="1"/>
+      <w:bookmarkStart w:colFirst="0" w:colLast="0" w:name="_heading=h.evb475eoh1li" w:id="1"/>
       <w:bookmarkEnd w:id="1"/>
       <w:r>
         <w:rPr>
@@ -284,7 +284,7 @@
           <w:u w:val="single"/>
         </w:rPr>
       </w:pPr>
-      <w:bookmarkStart w:colFirst="0" w:colLast="0" w:name="_prxlh4l893qt" w:id="2"/>
+      <w:bookmarkStart w:colFirst="0" w:colLast="0" w:name="_heading=h.ajrxfavzy3jf" w:id="2"/>
       <w:bookmarkEnd w:id="2"/>
       <w:r>
         <w:rPr>
@@ -307,7 +307,7 @@
           <w:color w:val="000000"/>
         </w:rPr>
       </w:pPr>
-      <w:bookmarkStart w:colFirst="0" w:colLast="0" w:name="_441fvt4mtbtp" w:id="3"/>
+      <w:bookmarkStart w:colFirst="0" w:colLast="0" w:name="_heading=h.7uorwot8spii" w:id="3"/>
       <w:bookmarkEnd w:id="3"/>
       <w:r>
         <w:rPr>
@@ -327,7 +327,7 @@
           <w:color w:val="000000"/>
         </w:rPr>
       </w:pPr>
-      <w:bookmarkStart w:colFirst="0" w:colLast="0" w:name="_18wql7uj9ved" w:id="4"/>
+      <w:bookmarkStart w:colFirst="0" w:colLast="0" w:name="_heading=h.yde5wu9n4gad" w:id="4"/>
       <w:bookmarkEnd w:id="4"/>
       <w:r>
         <w:rPr>
@@ -352,7 +352,7 @@
           <w:color w:val="000000"/>
         </w:rPr>
       </w:pPr>
-      <w:bookmarkStart w:colFirst="0" w:colLast="0" w:name="_2ppcitx2xi9z" w:id="5"/>
+      <w:bookmarkStart w:colFirst="0" w:colLast="0" w:name="_heading=h.mb9l1s534ouy" w:id="5"/>
       <w:bookmarkEnd w:id="5"/>
       <w:r>
         <w:rPr>
@@ -376,7 +376,7 @@
           <w:rFonts w:ascii="Times New Roman" w:cs="Times New Roman" w:eastAsia="Times New Roman" w:hAnsi="Times New Roman"/>
         </w:rPr>
       </w:pPr>
-      <w:bookmarkStart w:colFirst="0" w:colLast="0" w:name="_udv1x6ch1pvh" w:id="6"/>
+      <w:bookmarkStart w:colFirst="0" w:colLast="0" w:name="_heading=h.wujfwcs1q04p" w:id="6"/>
       <w:bookmarkEnd w:id="6"/>
       <w:r>
         <w:rPr>
@@ -427,7 +427,7 @@
         <w:ind w:left="720" w:firstLine="0"/>
         <w:rPr/>
       </w:pPr>
-      <w:bookmarkStart w:colFirst="0" w:colLast="0" w:name="_d3411mw45z7w" w:id="7"/>
+      <w:bookmarkStart w:colFirst="0" w:colLast="0" w:name="_heading=h.n29bycqq0jrc" w:id="7"/>
       <w:bookmarkEnd w:id="7"/>
       <w:r>
         <w:br w:type="page"/>
@@ -444,7 +444,7 @@
         <w:ind w:left="0" w:firstLine="0"/>
         <w:rPr/>
       </w:pPr>
-      <w:bookmarkStart w:colFirst="0" w:colLast="0" w:name="_4kbfjnyjsoy5" w:id="8"/>
+      <w:bookmarkStart w:colFirst="0" w:colLast="0" w:name="_heading=h.yef919wu4uf" w:id="8"/>
       <w:bookmarkEnd w:id="8"/>
       <w:r>
         <w:rPr>
@@ -828,7 +828,7 @@
         <w:jc w:val="both"/>
         <w:rPr/>
       </w:pPr>
-      <w:bookmarkStart w:colFirst="0" w:colLast="0" w:name="_med39nrq23zx" w:id="9"/>
+      <w:bookmarkStart w:colFirst="0" w:colLast="0" w:name="_heading=h.aru215h1bpkg" w:id="9"/>
       <w:bookmarkEnd w:id="9"/>
       <w:r>
         <w:rPr>
@@ -1289,7 +1289,7 @@
         <w:jc w:val="both"/>
         <w:rPr/>
       </w:pPr>
-      <w:bookmarkStart w:colFirst="0" w:colLast="0" w:name="_9q12klsv3jd1" w:id="10"/>
+      <w:bookmarkStart w:colFirst="0" w:colLast="0" w:name="_heading=h.9cblbvh1vngu" w:id="10"/>
       <w:bookmarkEnd w:id="10"/>
       <w:r>
         <w:rPr>
@@ -1312,7 +1312,7 @@
           <w:szCs w:val="30"/>
         </w:rPr>
       </w:pPr>
-      <w:bookmarkStart w:colFirst="0" w:colLast="0" w:name="_3qgw3k2844ps" w:id="11"/>
+      <w:bookmarkStart w:colFirst="0" w:colLast="0" w:name="_heading=h.xxwqbhy3ohat" w:id="11"/>
       <w:bookmarkEnd w:id="11"/>
       <w:r>
         <w:rPr>
@@ -1332,7 +1332,7 @@
         <w:ind w:firstLine="1440"/>
         <w:rPr/>
       </w:pPr>
-      <w:bookmarkStart w:colFirst="0" w:colLast="0" w:name="_56q50m2tui8l" w:id="12"/>
+      <w:bookmarkStart w:colFirst="0" w:colLast="0" w:name="_heading=h.drac3tfplgdc" w:id="12"/>
       <w:bookmarkEnd w:id="12"/>
       <w:r>
         <w:rPr>
@@ -1435,7 +1435,7 @@
           <w:szCs w:val="30"/>
         </w:rPr>
       </w:pPr>
-      <w:bookmarkStart w:colFirst="0" w:colLast="0" w:name="_74n7csyu7u8" w:id="13"/>
+      <w:bookmarkStart w:colFirst="0" w:colLast="0" w:name="_heading=h.tn07lwh0ms4l" w:id="13"/>
       <w:bookmarkEnd w:id="13"/>
       <w:r>
         <w:rPr>
@@ -1455,7 +1455,7 @@
         <w:ind w:firstLine="1440"/>
         <w:rPr/>
       </w:pPr>
-      <w:bookmarkStart w:colFirst="0" w:colLast="0" w:name="_j9fuaw298936" w:id="14"/>
+      <w:bookmarkStart w:colFirst="0" w:colLast="0" w:name="_heading=h.alr7361tr8sk" w:id="14"/>
       <w:bookmarkEnd w:id="14"/>
       <w:r>
         <w:rPr>
@@ -1554,7 +1554,7 @@
           <w:szCs w:val="30"/>
         </w:rPr>
       </w:pPr>
-      <w:bookmarkStart w:colFirst="0" w:colLast="0" w:name="_eitl111iyw1z" w:id="15"/>
+      <w:bookmarkStart w:colFirst="0" w:colLast="0" w:name="_heading=h.8b7k4220jyur" w:id="15"/>
       <w:bookmarkEnd w:id="15"/>
       <w:r>
         <w:rPr>
@@ -1574,7 +1574,7 @@
         <w:ind w:left="720" w:firstLine="720"/>
         <w:rPr/>
       </w:pPr>
-      <w:bookmarkStart w:colFirst="0" w:colLast="0" w:name="_zafzuyqrvtst" w:id="16"/>
+      <w:bookmarkStart w:colFirst="0" w:colLast="0" w:name="_heading=h.czu2of9156m4" w:id="16"/>
       <w:bookmarkEnd w:id="16"/>
       <w:r>
         <w:rPr>
@@ -1598,11 +1598,6 @@
         </w:rPr>
         <w:t xml:space="preserve">Description: Required clarification of the levels of testing (unit, integration, system) and methodology.</w:t>
       </w:r>
-      <w:r>
-        <w:rPr>
-          <w:rtl w:val="0"/>
-        </w:rPr>
-      </w:r>
     </w:p>
     <w:p>
       <w:pPr>
@@ -1619,11 +1614,6 @@
         </w:rPr>
         <w:t xml:space="preserve">Acceptance Criteria: Test approaches and their execution conditions clearly defined in the STP.</w:t>
       </w:r>
-      <w:r>
-        <w:rPr>
-          <w:rtl w:val="0"/>
-        </w:rPr>
-      </w:r>
     </w:p>
     <w:p>
       <w:pPr>
@@ -1640,11 +1630,6 @@
         </w:rPr>
         <w:t xml:space="preserve">Progress: Completed</w:t>
       </w:r>
-      <w:r>
-        <w:rPr>
-          <w:rtl w:val="0"/>
-        </w:rPr>
-      </w:r>
     </w:p>
     <w:p>
       <w:pPr>
@@ -1660,11 +1645,6 @@
           <w:rtl w:val="0"/>
         </w:rPr>
         <w:t xml:space="preserve">Blockers: Initial dependency on finalized diagrams</w:t>
-      </w:r>
-      <w:r>
-        <w:rPr>
-          <w:rtl w:val="0"/>
-        </w:rPr>
       </w:r>
     </w:p>
     <w:p>
@@ -1693,7 +1673,7 @@
           <w:szCs w:val="30"/>
         </w:rPr>
       </w:pPr>
-      <w:bookmarkStart w:colFirst="0" w:colLast="0" w:name="_j6z8hqc4cvj" w:id="17"/>
+      <w:bookmarkStart w:colFirst="0" w:colLast="0" w:name="_heading=h.8mrvdoma3avm" w:id="17"/>
       <w:bookmarkEnd w:id="17"/>
       <w:r>
         <w:rPr>
@@ -1713,7 +1693,7 @@
         <w:ind w:left="720" w:firstLine="720"/>
         <w:rPr/>
       </w:pPr>
-      <w:bookmarkStart w:colFirst="0" w:colLast="0" w:name="_f69viklv5meo" w:id="18"/>
+      <w:bookmarkStart w:colFirst="0" w:colLast="0" w:name="_heading=h.8r2ulfdijvkv" w:id="18"/>
       <w:bookmarkEnd w:id="18"/>
       <w:r>
         <w:rPr>
@@ -1789,18 +1769,13 @@
         </w:rPr>
         <w:t xml:space="preserve">Blockers: Minor uncertainty regarding “features not tested” classification</w:t>
       </w:r>
-      <w:r>
-        <w:rPr>
-          <w:rtl w:val="0"/>
-        </w:rPr>
-      </w:r>
     </w:p>
     <w:p>
       <w:pPr>
         <w:pStyle w:val="Heading2"/>
         <w:rPr/>
       </w:pPr>
-      <w:bookmarkStart w:colFirst="0" w:colLast="0" w:name="_csqw2e6hwto2" w:id="19"/>
+      <w:bookmarkStart w:colFirst="0" w:colLast="0" w:name="_heading=h.fvznqikhnhqd" w:id="19"/>
       <w:bookmarkEnd w:id="19"/>
       <w:r>
         <w:rPr>
@@ -1815,7 +1790,7 @@
         <w:ind w:left="360" w:firstLine="0"/>
         <w:rPr/>
       </w:pPr>
-      <w:bookmarkStart w:colFirst="0" w:colLast="0" w:name="_61yq3muyg1w8" w:id="20"/>
+      <w:bookmarkStart w:colFirst="0" w:colLast="0" w:name="_heading=h.upp98femarmo" w:id="20"/>
       <w:bookmarkEnd w:id="20"/>
       <w:r>
         <w:rPr>
@@ -1841,7 +1816,7 @@
         <w:jc w:val="both"/>
         <w:rPr/>
       </w:pPr>
-      <w:bookmarkStart w:colFirst="0" w:colLast="0" w:name="_u41xtc2o0yup" w:id="21"/>
+      <w:bookmarkStart w:colFirst="0" w:colLast="0" w:name="_heading=h.xjcdxitaaqt9" w:id="21"/>
       <w:bookmarkEnd w:id="21"/>
       <w:r>
         <w:rPr>
@@ -1857,7 +1832,7 @@
         <w:jc w:val="both"/>
         <w:rPr/>
       </w:pPr>
-      <w:bookmarkStart w:colFirst="0" w:colLast="0" w:name="_o63l7pjhedj1" w:id="22"/>
+      <w:bookmarkStart w:colFirst="0" w:colLast="0" w:name="_heading=h.4r6c2kax6gbk" w:id="22"/>
       <w:bookmarkEnd w:id="22"/>
       <w:r>
         <w:rPr>
@@ -1886,7 +1861,7 @@
         <w:jc w:val="both"/>
         <w:rPr/>
       </w:pPr>
-      <w:bookmarkStart w:colFirst="0" w:colLast="0" w:name="_97o80p9pxbju" w:id="23"/>
+      <w:bookmarkStart w:colFirst="0" w:colLast="0" w:name="_heading=h.6i6gopdirdcj" w:id="23"/>
       <w:bookmarkEnd w:id="23"/>
       <w:r>
         <w:rPr>
@@ -2473,7 +2448,7 @@
       <w:pPr>
         <w:rPr/>
       </w:pPr>
-      <w:hyperlink r:id="rId7">
+      <w:hyperlink r:id="rId8">
         <w:r>
           <w:rPr>
             <w:color w:val="1155cc"/>
@@ -3235,6 +3210,41 @@
       <w:sz w:val="52"/>
       <w:szCs w:val="52"/>
     </w:rPr>
+  </w:style>
+  <w:style w:type="table" w:styleId="TableNormal" w:default="1">
+    <w:name w:val="TableNormal"/>
+    <w:tblPr>
+      <w:tblCellMar>
+        <w:top w:w="100.0" w:type="dxa"/>
+        <w:left w:w="100.0" w:type="dxa"/>
+        <w:bottom w:w="100.0" w:type="dxa"/>
+        <w:right w:w="100.0" w:type="dxa"/>
+      </w:tblCellMar>
+    </w:tblPr>
+  </w:style>
+  <w:style w:type="paragraph" w:styleId="Normal" w:default="1">
+    <w:name w:val="normal"/>
+  </w:style>
+  <w:style w:type="table" w:styleId="Table1">
+    <w:basedOn w:val="TableNormal"/>
+    <w:tblPr>
+      <w:tblStyleRowBandSize w:val="1"/>
+      <w:tblStyleColBandSize w:val="1"/>
+    </w:tblPr>
+  </w:style>
+  <w:style w:type="table" w:styleId="Table2">
+    <w:basedOn w:val="TableNormal"/>
+    <w:tblPr>
+      <w:tblStyleRowBandSize w:val="1"/>
+      <w:tblStyleColBandSize w:val="1"/>
+    </w:tblPr>
+  </w:style>
+  <w:style w:type="table" w:styleId="Table3">
+    <w:basedOn w:val="TableNormal"/>
+    <w:tblPr>
+      <w:tblStyleRowBandSize w:val="1"/>
+      <w:tblStyleColBandSize w:val="1"/>
+    </w:tblPr>
   </w:style>
   <w:style w:type="paragraph" w:styleId="Subtitle">
     <w:name w:val="Subtitle"/>
@@ -3597,4 +3607,19 @@
   </a:objectDefaults>
   <a:extraClrSchemeLst/>
 </a:theme>
+</file>
+
+<file path=customXML/item1.xml><?xml version="1.0" encoding="utf-8"?>
+<go:gDocsCustomXmlDataStorage xmlns:go="http://customooxmlschemas.google.com/" xmlns:r="http://schemas.openxmlformats.org/officeDocument/2006/relationships" uri="GoogleDocsCustomDataVersion2">
+  <go:docsCustomData xmlns:go="http://customooxmlschemas.google.com/" roundtripDataSignature="AMtx7mjZGa7IK9QCh+sX4e8LC1wGI77O2w==">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</go:docsCustomData>
+</go:gDocsCustomXmlDataStorage>
+</file>
+
+<file path=customXML/itemProps1.xml><?xml version="1.0" encoding="utf-8"?>
+<ds:datastoreItem xmlns:ds="http://schemas.openxmlformats.org/officeDocument/2006/customXml" ds:itemID="{11111111-1234-1234-1234-123412341234}">
+  <ds:schemaRefs>
+    <ds:schemaRef ds:uri="http://schemas.openxmlformats.org/officeDocument/2006/relationships"/>
+    <ds:schemaRef ds:uri="http://customooxmlschemas.google.com/"/>
+  </ds:schemaRefs>
+</ds:datastoreItem>
 </file>